--- a/project_info.docx
+++ b/project_info.docx
@@ -4,6 +4,116 @@
   <w:body>
     <w:p>
       <w:r>
+        <w:t>Home Page</w:t>
+      </w:r>
+    </w:p>
+    <w:p>
+      <w:r>
+        <w:t xml:space="preserve">I am a recent PhD graduate of Iowa State University's Human Computer Interaction program. As a graduate researcher, I conducted research in virtual and augmented reality. I enjoy tackling issues with 3D interfaces because they pose new and challenging UX problems. Some of my research interests include cooperation, </w:t>
+      </w:r>
+      <w:r>
+        <w:t>customization</w:t>
+      </w:r>
+      <w:r>
+        <w:t>, and navigation using XR technology.</w:t>
+      </w:r>
+      <w:r>
+        <w:t xml:space="preserve"> </w:t>
+      </w:r>
+      <w:r>
+        <w:t>&lt;/p&gt;</w:t>
+      </w:r>
+    </w:p>
+    <w:p/>
+    <w:p>
+      <w:r>
+        <w:tab/>
+      </w:r>
+      <w:r>
+        <w:tab/>
+      </w:r>
+      <w:r>
+        <w:tab/>
+      </w:r>
+      <w:r>
+        <w:tab/>
+      </w:r>
+      <w:r>
+        <w:tab/>
+      </w:r>
+      <w:r>
+        <w:tab/>
+      </w:r>
+      <w:r>
+        <w:tab/>
+      </w:r>
+      <w:r>
+        <w:tab/>
+      </w:r>
+      <w:r>
+        <w:tab/>
+        <w:t xml:space="preserve">&lt;p&gt;Even though I've spent a lot of time researching 3D interfaces, my research techniques are equally transferable to 2D interfaces. In fact, I've put them to work </w:t>
+      </w:r>
+      <w:r>
+        <w:t>conducting</w:t>
+      </w:r>
+      <w:r>
+        <w:t xml:space="preserve"> Diary studies for Google Ads, and usability testing for Boeing 777X touch screens. Regardless of the product area, UX research makes me excited because I get to talk to real users, walk in their shoes, and try to make their </w:t>
+      </w:r>
+      <w:r>
+        <w:t>journeys</w:t>
+      </w:r>
+      <w:r>
+        <w:t xml:space="preserve"> a little more comfortable.</w:t>
+      </w:r>
+      <w:r>
+        <w:t xml:space="preserve"> </w:t>
+      </w:r>
+      <w:r>
+        <w:t>&lt;/p&gt;</w:t>
+      </w:r>
+    </w:p>
+    <w:p/>
+    <w:p>
+      <w:r>
+        <w:tab/>
+      </w:r>
+      <w:r>
+        <w:tab/>
+      </w:r>
+      <w:r>
+        <w:tab/>
+      </w:r>
+      <w:r>
+        <w:tab/>
+      </w:r>
+      <w:r>
+        <w:tab/>
+      </w:r>
+      <w:r>
+        <w:tab/>
+      </w:r>
+      <w:r>
+        <w:tab/>
+      </w:r>
+      <w:r>
+        <w:tab/>
+      </w:r>
+      <w:r>
+        <w:tab/>
+        <w:t>&lt;p&gt;When I'm not trying to solve the mysteries of the digital universe, I spend my time baking, traveling, and petting peoples' dogs. I hope to find a full-time role that keeps me learning and honing my craft to make technology better for people everywhere.</w:t>
+      </w:r>
+      <w:r>
+        <w:t xml:space="preserve"> </w:t>
+      </w:r>
+      <w:r>
+        <w:t>&lt;/p&gt;</w:t>
+      </w:r>
+    </w:p>
+    <w:p/>
+    <w:p/>
+    <w:p>
+      <w:r>
         <w:t>Scottie stuff</w:t>
       </w:r>
     </w:p>
@@ -64,6 +174,7 @@
     <w:p/>
     <w:p>
       <w:r>
+        <w:lastRenderedPageBreak/>
         <w:t>The current experiment focuses on the affordances associated with different communication technologies. The experiment explained here seeks to answer the following research questions:</w:t>
       </w:r>
     </w:p>
@@ -97,13 +208,7 @@
         </w:numPr>
       </w:pPr>
       <w:r>
-        <w:t xml:space="preserve">How does the amount of </w:t>
-      </w:r>
-      <w:r>
-        <w:t>embodiment</w:t>
-      </w:r>
-      <w:r>
-        <w:t xml:space="preserve"> </w:t>
+        <w:t xml:space="preserve">How does the amount of embodiment </w:t>
       </w:r>
       <w:proofErr w:type="gramStart"/>
       <w:r>
@@ -150,47 +255,44 @@
         <w:t>For the experiment, each participant was assigned to collaborate with a researcher in one of three conditions: in-person, online via Zoom, or using a Virtual Reality.</w:t>
       </w:r>
       <w:r>
-        <w:t xml:space="preserve"> Next, researcher met </w:t>
-      </w:r>
+        <w:t xml:space="preserve"> Next, researcher met with the participant to train them on the assembly of the circuit. During the training, the participants were encouraged to ask questions and engage in dialog with the researcher to improve their understanding. Then the participant was given the opportunity to assemble the circuit without the help of the researcher. Lastly, they took a multiple-choice quiz on what they learned during the session. Participants were invited back two weeks later to attempt the circuit assembly and quiz again and see how much information they retained.</w:t>
+      </w:r>
+    </w:p>
+    <w:p/>
+    <w:p>
+      <w:r>
+        <w:t>Variables:</w:t>
+      </w:r>
+    </w:p>
+    <w:p>
+      <w:r>
+        <w:t xml:space="preserve">The experiment has two independent variables which changing depending on which technology is used during the experiment. The first is “agency,” which is the extent to which the participant has control over their point of view in the environment, as well as their ability to alter the state of the environment. The second is “embodiment,” which is how realistically the participant’s body is represented in the environment. The VR condition represents high agency, but low embodiment, while the Zoom condition has low agency, and high embodiment. </w:t>
+      </w:r>
+    </w:p>
+    <w:p/>
+    <w:p>
+      <w:r>
+        <w:t xml:space="preserve">Since the dependent variable “collaboration” cannot be measured directly, the team used existing literature to determine several </w:t>
+      </w:r>
+      <w:r>
+        <w:t>factors that can impact collaboration. These are then measured during the experiment to determine which are affected by the independent variables. A full list of the dependent variables can be found in the table below.</w:t>
+      </w:r>
+    </w:p>
+    <w:p/>
+    <w:p>
+      <w:r>
+        <w:t>[insert dv table]</w:t>
+      </w:r>
+    </w:p>
+    <w:p/>
+    <w:p>
+      <w:r>
+        <w:t>Data Analysis Plan:</w:t>
+      </w:r>
+    </w:p>
+    <w:p>
       <w:r>
         <w:lastRenderedPageBreak/>
-        <w:t>with the participant to train them on the assembly of the circuit. During the training, the participants were encouraged to ask questions and engage in dialog with the researcher to improve their understanding. Then the participant was given the opportunity to assemble the circuit without the help of the researcher. Lastly, they took a multiple-choice quiz on what they learned during the session. Participants were invited back two weeks later to attempt the circuit assembly and quiz again and see how much information they retained.</w:t>
-      </w:r>
-    </w:p>
-    <w:p/>
-    <w:p>
-      <w:r>
-        <w:t>Variables:</w:t>
-      </w:r>
-    </w:p>
-    <w:p>
-      <w:r>
-        <w:t xml:space="preserve">The experiment has two independent variables which changing depending on which technology is used during the experiment. The first is “agency,” which is the extent to which the participant has control over their point of view in the environment, as well as their ability to alter the state of the environment. The second is “embodiment,” which is how realistically the participant’s body is represented in the environment. The VR condition represents high agency, but low embodiment, while the Zoom condition has low agency, and high embodiment. </w:t>
-      </w:r>
-    </w:p>
-    <w:p/>
-    <w:p>
-      <w:r>
-        <w:t xml:space="preserve">Since the dependent variable “collaboration” cannot be measured directly, the team used existing literature to determine several </w:t>
-      </w:r>
-      <w:r>
-        <w:t>factors that can impact collaboration. These are then measured during the experiment to determine which are affected by the independent variables. A full list of the dependent variables can be found in the table below.</w:t>
-      </w:r>
-    </w:p>
-    <w:p/>
-    <w:p>
-      <w:r>
-        <w:t>[insert dv table]</w:t>
-      </w:r>
-    </w:p>
-    <w:p/>
-    <w:p>
-      <w:r>
-        <w:t>Data Analysis Plan:</w:t>
-      </w:r>
-    </w:p>
-    <w:p>
-      <w:r>
         <w:t xml:space="preserve">Once data collection is complete, the team plans to analyze the data by conducting analysis of variance between each of the three condition groups over each of the dependent variables. </w:t>
       </w:r>
     </w:p>
@@ -262,14 +364,7 @@
           <w:bCs/>
         </w:rPr>
         <w:lastRenderedPageBreak/>
-        <w:t>teleport</w:t>
-      </w:r>
-      <w:r>
-        <w:rPr>
-          <w:b/>
-          <w:bCs/>
-        </w:rPr>
-        <w:t xml:space="preserve"> stuff</w:t>
+        <w:t>teleport stuff</w:t>
       </w:r>
     </w:p>
     <w:p/>
@@ -419,13 +514,7 @@
     <w:p>
       <w:r>
         <w:lastRenderedPageBreak/>
-        <w:t xml:space="preserve">The task set by the lab study was a triangle completion task which tested the participant’s ability to remember where they have been inside a virtual environment. First the participant was asked to teleport to three locations in the shape of a triangle. Then they were asked to point back towards the </w:t>
-      </w:r>
-      <w:r>
-        <w:t>location</w:t>
-      </w:r>
-      <w:r>
-        <w:t xml:space="preserve"> they started from. The amount of error in their response was then measured. The study had three different independent variables, each with two levels: teleportation method, virtual room size, and path length. The experiment had a full factorial, within-subjects design with 6 trials of each treatment.</w:t>
+        <w:t>The task set by the lab study was a triangle completion task which tested the participant’s ability to remember where they have been inside a virtual environment. First the participant was asked to teleport to three locations in the shape of a triangle. Then they were asked to point back towards the location they started from. The amount of error in their response was then measured. The study had three different independent variables, each with two levels: teleportation method, virtual room size, and path length. The experiment had a full factorial, within-subjects design with 6 trials of each treatment.</w:t>
       </w:r>
     </w:p>
     <w:p/>
@@ -442,13 +531,7 @@
     </w:p>
     <w:p>
       <w:r>
-        <w:t>I</w:t>
-      </w:r>
-      <w:r>
-        <w:t>ndependent samples t-test will be conducted</w:t>
-      </w:r>
-      <w:r>
-        <w:t xml:space="preserve"> to determine if online study was able to replicate the results of the lab study. Specifically, the tests will compare error magnitude and angular error to see if differences existed between the groups. Additionally, an analysis of variance will be conducted on the online group to see if the results of the original lab study are replicated. The results of the original lab study can be found in the </w:t>
+        <w:t xml:space="preserve">Independent samples t-test will be conducted to determine if online study was able to replicate the results of the lab study. Specifically, the tests will compare error magnitude and angular error to see if differences existed between the groups. Additionally, an analysis of variance will be conducted on the online group to see if the results of the original lab study are replicated. The results of the original lab study can be found in the </w:t>
       </w:r>
       <w:r>
         <w:t xml:space="preserve">previously </w:t>
